--- a/Jira_Admin_Sheet.docx
+++ b/Jira_Admin_Sheet.docx
@@ -6,6 +6,42 @@
       <w:r>
         <w:t>JIRA Admin sheet</w:t>
       </w:r>
+      <w:r>
+        <w:t>:</w:t>
+      </w:r>
+    </w:p>
+    <w:p/>
+    <w:p>
+      <w:r>
+        <w:t>My JIRA Account:</w:t>
+      </w:r>
+    </w:p>
+    <w:p>
+      <w:hyperlink r:id="rId4" w:history="1">
+        <w:r>
+          <w:rPr>
+            <w:rStyle w:val="Hyperlink"/>
+          </w:rPr>
+          <w:t>https://karthikseenu.atlassian.net/welcome/software</w:t>
+        </w:r>
+      </w:hyperlink>
+    </w:p>
+    <w:p>
+      <w:r>
+        <w:t>user id: yeskay16@gmail.com</w:t>
+      </w:r>
+    </w:p>
+    <w:p>
+      <w:proofErr w:type="spellStart"/>
+      <w:r>
+        <w:t>pwd</w:t>
+      </w:r>
+      <w:proofErr w:type="spellEnd"/>
+      <w:r>
+        <w:t>: Yeskay2019!</w:t>
+      </w:r>
+      <w:bookmarkStart w:id="0" w:name="_GoBack"/>
+      <w:bookmarkEnd w:id="0"/>
     </w:p>
     <w:p/>
     <w:p>
@@ -35,7 +71,7 @@
                     <pic:cNvPicPr/>
                   </pic:nvPicPr>
                   <pic:blipFill>
-                    <a:blip r:embed="rId4"/>
+                    <a:blip r:embed="rId5"/>
                     <a:stretch>
                       <a:fillRect/>
                     </a:stretch>
@@ -69,8 +105,6 @@
       <w:r>
         <w:t xml:space="preserve"> and sub task can be assigned to a different issue type. </w:t>
       </w:r>
-      <w:bookmarkStart w:id="0" w:name="_GoBack"/>
-      <w:bookmarkEnd w:id="0"/>
     </w:p>
     <w:p/>
     <w:p>
@@ -78,6 +112,7 @@
         <w:rPr>
           <w:noProof/>
         </w:rPr>
+        <w:lastRenderedPageBreak/>
         <w:drawing>
           <wp:inline distT="0" distB="0" distL="0" distR="0" wp14:anchorId="53668399" wp14:editId="4D82B147">
             <wp:extent cx="5943600" cy="2562225"/>
@@ -94,7 +129,7 @@
                     <pic:cNvPicPr/>
                   </pic:nvPicPr>
                   <pic:blipFill>
-                    <a:blip r:embed="rId5"/>
+                    <a:blip r:embed="rId6"/>
                     <a:stretch>
                       <a:fillRect/>
                     </a:stretch>
@@ -550,6 +585,29 @@
     <w:semiHidden/>
     <w:unhideWhenUsed/>
   </w:style>
+  <w:style w:type="character" w:styleId="Hyperlink">
+    <w:name w:val="Hyperlink"/>
+    <w:basedOn w:val="DefaultParagraphFont"/>
+    <w:uiPriority w:val="99"/>
+    <w:unhideWhenUsed/>
+    <w:rsid w:val="00574335"/>
+    <w:rPr>
+      <w:color w:val="0563C1" w:themeColor="hyperlink"/>
+      <w:u w:val="single"/>
+    </w:rPr>
+  </w:style>
+  <w:style w:type="character" w:styleId="UnresolvedMention">
+    <w:name w:val="Unresolved Mention"/>
+    <w:basedOn w:val="DefaultParagraphFont"/>
+    <w:uiPriority w:val="99"/>
+    <w:semiHidden/>
+    <w:unhideWhenUsed/>
+    <w:rsid w:val="00574335"/>
+    <w:rPr>
+      <w:color w:val="605E5C"/>
+      <w:shd w:val="clear" w:color="auto" w:fill="E1DFDD"/>
+    </w:rPr>
+  </w:style>
 </w:styles>
 </file>
 

--- a/Jira_Admin_Sheet.docx
+++ b/Jira_Admin_Sheet.docx
@@ -3,10 +3,28 @@
 <w:document xmlns:wpc="http://schemas.microsoft.com/office/word/2010/wordprocessingCanvas" xmlns:cx="http://schemas.microsoft.com/office/drawing/2014/chartex" xmlns:cx1="http://schemas.microsoft.com/office/drawing/2015/9/8/chartex" xmlns:cx2="http://schemas.microsoft.com/office/drawing/2015/10/21/chartex" xmlns:cx3="http://schemas.microsoft.com/office/drawing/2016/5/9/chartex" xmlns:cx4="http://schemas.microsoft.com/office/drawing/2016/5/10/chartex" xmlns:cx5="http://schemas.microsoft.com/office/drawing/2016/5/11/chartex" xmlns:cx6="http://schemas.microsoft.com/office/drawing/2016/5/12/chartex" xmlns:cx7="http://schemas.microsoft.com/office/drawing/2016/5/13/chartex" xmlns:cx8="http://schemas.microsoft.com/office/drawing/2016/5/14/chartex" xmlns:mc="http://schemas.openxmlformats.org/markup-compatibility/2006" xmlns:aink="http://schemas.microsoft.com/office/drawing/2016/ink" xmlns:am3d="http://schemas.microsoft.com/office/drawing/2017/model3d" xmlns:o="urn:schemas-microsoft-com:office:office" xmlns:r="http://schemas.openxmlformats.org/officeDocument/2006/relationships" xmlns:m="http://schemas.openxmlformats.org/officeDocument/2006/math" xmlns:v="urn:schemas-microsoft-com:vml" xmlns:wp14="http://schemas.microsoft.com/office/word/2010/wordprocessingDrawing" xmlns:wp="http://schemas.openxmlformats.org/drawingml/2006/wordprocessingDrawing" xmlns:w10="urn:schemas-microsoft-com:office:word" xmlns:w="http://schemas.openxmlformats.org/wordprocessingml/2006/main" xmlns:w14="http://schemas.microsoft.com/office/word/2010/wordml" xmlns:w15="http://schemas.microsoft.com/office/word/2012/wordml" xmlns:w16cid="http://schemas.microsoft.com/office/word/2016/wordml/cid" xmlns:w16se="http://schemas.microsoft.com/office/word/2015/wordml/symex" xmlns:wpg="http://schemas.microsoft.com/office/word/2010/wordprocessingGroup" xmlns:wpi="http://schemas.microsoft.com/office/word/2010/wordprocessingInk" xmlns:wne="http://schemas.microsoft.com/office/word/2006/wordml" xmlns:wps="http://schemas.microsoft.com/office/word/2010/wordprocessingShape" mc:Ignorable="w14 w15 w16se w16cid wp14">
   <w:body>
     <w:p>
-      <w:r>
+      <w:pPr>
+        <w:jc w:val="center"/>
+        <w:rPr>
+          <w:b/>
+          <w:sz w:val="32"/>
+          <w:szCs w:val="32"/>
+        </w:rPr>
+      </w:pPr>
+      <w:r>
+        <w:rPr>
+          <w:b/>
+          <w:sz w:val="32"/>
+          <w:szCs w:val="32"/>
+        </w:rPr>
         <w:t>JIRA Admin sheet</w:t>
       </w:r>
       <w:r>
+        <w:rPr>
+          <w:b/>
+          <w:sz w:val="32"/>
+          <w:szCs w:val="32"/>
+        </w:rPr>
         <w:t>:</w:t>
       </w:r>
     </w:p>
@@ -106,7 +124,6 @@
         <w:t xml:space="preserve"> and sub task can be assigned to a different issue type. </w:t>
       </w:r>
     </w:p>
-    <w:p/>
     <w:p>
       <w:r>
         <w:rPr>
@@ -114,7 +131,7 @@
         </w:rPr>
         <w:lastRenderedPageBreak/>
         <w:drawing>
-          <wp:inline distT="0" distB="0" distL="0" distR="0" wp14:anchorId="53668399" wp14:editId="4D82B147">
+          <wp:inline distT="0" distB="0" distL="0" distR="0" wp14:anchorId="47D0162F" wp14:editId="032F0730">
             <wp:extent cx="5943600" cy="2562225"/>
             <wp:effectExtent l="0" t="0" r="0" b="9525"/>
             <wp:docPr id="2" name="Picture 2"/>
@@ -150,6 +167,277 @@
         </w:drawing>
       </w:r>
     </w:p>
+    <w:p/>
+    <w:p>
+      <w:pPr>
+        <w:rPr>
+          <w:sz w:val="40"/>
+          <w:szCs w:val="40"/>
+        </w:rPr>
+      </w:pPr>
+      <w:r>
+        <w:rPr>
+          <w:sz w:val="40"/>
+          <w:szCs w:val="40"/>
+        </w:rPr>
+        <w:t>GIT Cheat commands:</w:t>
+      </w:r>
+    </w:p>
+    <w:p>
+      <w:pPr>
+        <w:autoSpaceDE w:val="0"/>
+        <w:autoSpaceDN w:val="0"/>
+        <w:spacing w:after="0" w:line="240" w:lineRule="auto"/>
+      </w:pPr>
+      <w:proofErr w:type="spellStart"/>
+      <w:r>
+        <w:t>issue.property</w:t>
+      </w:r>
+      <w:proofErr w:type="spellEnd"/>
+      <w:r>
+        <w:t>[development].commits &gt;0</w:t>
+      </w:r>
+    </w:p>
+    <w:p>
+      <w:pPr>
+        <w:autoSpaceDE w:val="0"/>
+        <w:autoSpaceDN w:val="0"/>
+        <w:spacing w:after="0" w:line="240" w:lineRule="auto"/>
+      </w:pPr>
+      <w:proofErr w:type="spellStart"/>
+      <w:r>
+        <w:t>issue.property</w:t>
+      </w:r>
+      <w:proofErr w:type="spellEnd"/>
+      <w:r>
+        <w:t>[development].</w:t>
+      </w:r>
+      <w:proofErr w:type="spellStart"/>
+      <w:r>
+        <w:t>prs</w:t>
+      </w:r>
+      <w:proofErr w:type="spellEnd"/>
+      <w:r>
+        <w:t xml:space="preserve"> &gt;0</w:t>
+      </w:r>
+    </w:p>
+    <w:p>
+      <w:pPr>
+        <w:autoSpaceDE w:val="0"/>
+        <w:autoSpaceDN w:val="0"/>
+        <w:spacing w:after="0" w:line="240" w:lineRule="auto"/>
+      </w:pPr>
+      <w:proofErr w:type="spellStart"/>
+      <w:r>
+        <w:t>issue.property</w:t>
+      </w:r>
+      <w:proofErr w:type="spellEnd"/>
+      <w:r>
+        <w:t>[development].</w:t>
+      </w:r>
+      <w:proofErr w:type="spellStart"/>
+      <w:r>
+        <w:t>openprs</w:t>
+      </w:r>
+      <w:proofErr w:type="spellEnd"/>
+      <w:r>
+        <w:t xml:space="preserve"> =0</w:t>
+      </w:r>
+    </w:p>
+    <w:p>
+      <w:pPr>
+        <w:autoSpaceDE w:val="0"/>
+        <w:autoSpaceDN w:val="0"/>
+        <w:spacing w:after="0" w:line="240" w:lineRule="auto"/>
+      </w:pPr>
+      <w:proofErr w:type="spellStart"/>
+      <w:r>
+        <w:t>issue.property</w:t>
+      </w:r>
+      <w:proofErr w:type="spellEnd"/>
+      <w:r>
+        <w:t xml:space="preserve">[development].reviews &gt;0 </w:t>
+      </w:r>
+    </w:p>
+    <w:p>
+      <w:pPr>
+        <w:autoSpaceDE w:val="0"/>
+        <w:autoSpaceDN w:val="0"/>
+        <w:spacing w:after="0" w:line="240" w:lineRule="auto"/>
+      </w:pPr>
+      <w:proofErr w:type="spellStart"/>
+      <w:r>
+        <w:t>issue.property</w:t>
+      </w:r>
+      <w:proofErr w:type="spellEnd"/>
+      <w:r>
+        <w:t>[development].</w:t>
+      </w:r>
+      <w:proofErr w:type="spellStart"/>
+      <w:r>
+        <w:t>failingbuilds</w:t>
+      </w:r>
+      <w:proofErr w:type="spellEnd"/>
+      <w:r>
+        <w:t xml:space="preserve"> &gt;0</w:t>
+      </w:r>
+    </w:p>
+    <w:p>
+      <w:pPr>
+        <w:autoSpaceDE w:val="0"/>
+        <w:autoSpaceDN w:val="0"/>
+        <w:spacing w:after="0" w:line="240" w:lineRule="auto"/>
+      </w:pPr>
+    </w:p>
+    <w:p>
+      <w:pPr>
+        <w:autoSpaceDE w:val="0"/>
+        <w:autoSpaceDN w:val="0"/>
+        <w:spacing w:after="0" w:line="240" w:lineRule="auto"/>
+      </w:pPr>
+      <w:r>
+        <w:t> Jira query for 1 commit and 0 Pull req:</w:t>
+      </w:r>
+    </w:p>
+    <w:p>
+      <w:pPr>
+        <w:pStyle w:val="NormalWeb"/>
+        <w:shd w:val="clear" w:color="auto" w:fill="FFFFFF"/>
+        <w:spacing w:before="180" w:beforeAutospacing="0" w:after="0" w:afterAutospacing="0"/>
+        <w:rPr>
+          <w:rFonts w:asciiTheme="minorHAnsi" w:eastAsiaTheme="minorHAnsi" w:hAnsiTheme="minorHAnsi" w:cstheme="minorBidi"/>
+          <w:sz w:val="22"/>
+          <w:szCs w:val="22"/>
+        </w:rPr>
+      </w:pPr>
+    </w:p>
+    <w:p>
+      <w:pPr>
+        <w:autoSpaceDE w:val="0"/>
+        <w:autoSpaceDN w:val="0"/>
+        <w:spacing w:after="0" w:line="240" w:lineRule="auto"/>
+      </w:pPr>
+      <w:r>
+        <w:t>Project = KDBPOC AND (</w:t>
+      </w:r>
+      <w:proofErr w:type="spellStart"/>
+      <w:r>
+        <w:t>issue.property</w:t>
+      </w:r>
+      <w:proofErr w:type="spellEnd"/>
+      <w:r>
+        <w:t xml:space="preserve">[development].commits =1 OR  </w:t>
+      </w:r>
+      <w:proofErr w:type="spellStart"/>
+      <w:r>
+        <w:t>issue.property</w:t>
+      </w:r>
+      <w:proofErr w:type="spellEnd"/>
+      <w:r>
+        <w:t xml:space="preserve">[development].commits &gt;1) AND </w:t>
+      </w:r>
+      <w:proofErr w:type="spellStart"/>
+      <w:r>
+        <w:t>issue.property</w:t>
+      </w:r>
+      <w:proofErr w:type="spellEnd"/>
+      <w:r>
+        <w:t>[development].</w:t>
+      </w:r>
+      <w:proofErr w:type="spellStart"/>
+      <w:r>
+        <w:t>prs</w:t>
+      </w:r>
+      <w:proofErr w:type="spellEnd"/>
+      <w:r>
+        <w:t xml:space="preserve"> =0</w:t>
+      </w:r>
+    </w:p>
+    <w:p>
+      <w:pPr>
+        <w:autoSpaceDE w:val="0"/>
+        <w:autoSpaceDN w:val="0"/>
+        <w:spacing w:after="0" w:line="240" w:lineRule="auto"/>
+      </w:pPr>
+    </w:p>
+    <w:p>
+      <w:pPr>
+        <w:autoSpaceDE w:val="0"/>
+        <w:autoSpaceDN w:val="0"/>
+        <w:spacing w:after="0" w:line="240" w:lineRule="auto"/>
+        <w:rPr>
+          <w:b/>
+        </w:rPr>
+      </w:pPr>
+      <w:r>
+        <w:rPr>
+          <w:b/>
+        </w:rPr>
+        <w:t xml:space="preserve">Few More JQL queries for tickets with </w:t>
+      </w:r>
+      <w:proofErr w:type="spellStart"/>
+      <w:r>
+        <w:rPr>
+          <w:b/>
+        </w:rPr>
+        <w:t>Prs</w:t>
+      </w:r>
+      <w:proofErr w:type="spellEnd"/>
+      <w:r>
+        <w:rPr>
+          <w:b/>
+        </w:rPr>
+        <w:t xml:space="preserve">, </w:t>
+      </w:r>
+      <w:proofErr w:type="spellStart"/>
+      <w:r>
+        <w:rPr>
+          <w:b/>
+        </w:rPr>
+        <w:t>etc</w:t>
+      </w:r>
+      <w:proofErr w:type="spellEnd"/>
+    </w:p>
+    <w:p>
+      <w:pPr>
+        <w:autoSpaceDE w:val="0"/>
+        <w:autoSpaceDN w:val="0"/>
+        <w:spacing w:after="0" w:line="240" w:lineRule="auto"/>
+      </w:pPr>
+      <w:r>
+        <w:rPr>
+          <w:b/>
+        </w:rPr>
+        <w:object w:dxaOrig="1543" w:dyaOrig="991" w14:anchorId="4EFCFDA6">
+          <v:shapetype id="_x0000_t75" coordsize="21600,21600" o:spt="75" o:preferrelative="t" path="m@4@5l@4@11@9@11@9@5xe" filled="f" stroked="f">
+            <v:stroke joinstyle="miter"/>
+            <v:formulas>
+              <v:f eqn="if lineDrawn pixelLineWidth 0"/>
+              <v:f eqn="sum @0 1 0"/>
+              <v:f eqn="sum 0 0 @1"/>
+              <v:f eqn="prod @2 1 2"/>
+              <v:f eqn="prod @3 21600 pixelWidth"/>
+              <v:f eqn="prod @3 21600 pixelHeight"/>
+              <v:f eqn="sum @0 0 1"/>
+              <v:f eqn="prod @6 1 2"/>
+              <v:f eqn="prod @7 21600 pixelWidth"/>
+              <v:f eqn="sum @8 21600 0"/>
+              <v:f eqn="prod @7 21600 pixelHeight"/>
+              <v:f eqn="sum @10 21600 0"/>
+            </v:formulas>
+            <v:path o:extrusionok="f" gradientshapeok="t" o:connecttype="rect"/>
+            <o:lock v:ext="edit" aspectratio="t"/>
+          </v:shapetype>
+          <v:shape id="_x0000_i1025" type="#_x0000_t75" style="width:77.45pt;height:49.6pt" o:ole="">
+            <v:imagedata r:id="rId7" o:title=""/>
+          </v:shape>
+          <o:OLEObject Type="Embed" ProgID="Package" ShapeID="_x0000_i1025" DrawAspect="Icon" ObjectID="_1613219950" r:id="rId8"/>
+        </w:object>
+      </w:r>
+    </w:p>
+    <w:p/>
+    <w:p/>
+    <w:p/>
     <w:sectPr>
       <w:pgSz w:w="12240" w:h="15840"/>
       <w:pgMar w:top="1440" w:right="1440" w:bottom="1440" w:left="1440" w:header="720" w:footer="720" w:gutter="0"/>
@@ -608,6 +896,22 @@
       <w:shd w:val="clear" w:color="auto" w:fill="E1DFDD"/>
     </w:rPr>
   </w:style>
+  <w:style w:type="paragraph" w:styleId="NormalWeb">
+    <w:name w:val="Normal (Web)"/>
+    <w:basedOn w:val="Normal"/>
+    <w:uiPriority w:val="99"/>
+    <w:semiHidden/>
+    <w:unhideWhenUsed/>
+    <w:rsid w:val="00FE3B62"/>
+    <w:pPr>
+      <w:spacing w:before="100" w:beforeAutospacing="1" w:after="100" w:afterAutospacing="1" w:line="240" w:lineRule="auto"/>
+    </w:pPr>
+    <w:rPr>
+      <w:rFonts w:ascii="Times New Roman" w:eastAsia="Times New Roman" w:hAnsi="Times New Roman" w:cs="Times New Roman"/>
+      <w:sz w:val="24"/>
+      <w:szCs w:val="24"/>
+    </w:rPr>
+  </w:style>
 </w:styles>
 </file>
 
